--- a/L&B/Periode 1/STARRT week 7.docx
+++ b/L&B/Periode 1/STARRT week 7.docx
@@ -546,23 +546,13 @@
         </w:rPr>
         <w:t>ond ik best wel leerzaam, maar ook een beetje vermoeiend door de website die we moesten gebruiken. De website werkte eerst niet, maar na een dagje weer wel en de vragen waren ook niet echt zo goed. Met de uitslagen was ik er wel mee eens. Ik koop niet dure dingen maar ik geniet wel van mijn leven zoals de uitslagen dat precies hebben aangegeven.</w:t>
       </w:r>
-    </w:p>
-    <w:p>
-      <w:pPr>
-        <w:rPr>
-          <w:rFonts w:ascii="Times New Roman" w:hAnsi="Times New Roman" w:cs="Times New Roman"/>
-          <w:b/>
-          <w:sz w:val="24"/>
-        </w:rPr>
-      </w:pPr>
-    </w:p>
-    <w:p>
-      <w:pPr>
-        <w:rPr>
-          <w:rFonts w:ascii="Times New Roman" w:hAnsi="Times New Roman" w:cs="Times New Roman"/>
-          <w:sz w:val="24"/>
-        </w:rPr>
-      </w:pPr>
+      <w:r>
+        <w:rPr>
+          <w:rFonts w:ascii="Times New Roman" w:hAnsi="Times New Roman" w:cs="Times New Roman"/>
+          <w:sz w:val="24"/>
+        </w:rPr>
+        <w:t xml:space="preserve"> </w:t>
+      </w:r>
       <w:r>
         <w:rPr>
           <w:rFonts w:ascii="Times New Roman" w:hAnsi="Times New Roman" w:cs="Times New Roman"/>
